--- a/Nam3_HK1/CNPM_SoftTech/Focused Usecase/Nguyên Lộc/FU_QuảnLíGiỏHàng.docx
+++ b/Nam3_HK1/CNPM_SoftTech/Focused Usecase/Nguyên Lộc/FU_QuảnLíGiỏHàng.docx
@@ -300,19 +300,7 @@
               <w:rPr>
                 <w:b/>
               </w:rPr>
-              <w:t xml:space="preserve"> Basic Course</w:t>
-            </w:r>
-            <w:r>
-              <w:rPr>
-                <w:b/>
-              </w:rPr>
-              <w:t xml:space="preserve"> of</w:t>
-            </w:r>
-            <w:r>
-              <w:rPr>
-                <w:b/>
-              </w:rPr>
-              <w:t xml:space="preserve"> Events</w:t>
+              <w:t xml:space="preserve"> Basic Course of Events</w:t>
             </w:r>
           </w:p>
         </w:tc>
@@ -457,10 +445,7 @@
           </w:tcPr>
           <w:p>
             <w:r>
-              <w:t>2.</w:t>
-            </w:r>
-            <w:r>
-              <w:t xml:space="preserve"> Chuyển hướng đến trang giỏ hàng của khách hàng</w:t>
+              <w:t>2. Chuyển hướng đến trang giỏ hàng của khách hàng</w:t>
             </w:r>
           </w:p>
         </w:tc>
@@ -543,55 +528,10 @@
                 <w:b/>
                 <w:bCs/>
               </w:rPr>
-              <w:t>“</w:t>
-            </w:r>
-            <w:r>
-              <w:rPr>
-                <w:b/>
-                <w:bCs/>
-              </w:rPr>
-              <w:t>+</w:t>
-            </w:r>
-            <w:r>
-              <w:rPr>
-                <w:b/>
-                <w:bCs/>
-              </w:rPr>
-              <w:t>”, “</w:t>
-            </w:r>
-            <w:r>
-              <w:rPr>
-                <w:b/>
-                <w:bCs/>
-              </w:rPr>
-              <w:t>–</w:t>
-            </w:r>
-            <w:r>
-              <w:rPr>
-                <w:b/>
-                <w:bCs/>
-              </w:rPr>
-              <w:t>“</w:t>
-            </w:r>
-            <w:r>
-              <w:rPr>
-                <w:b/>
-                <w:bCs/>
-              </w:rPr>
-              <w:t xml:space="preserve"> </w:t>
-            </w:r>
-            <w:r>
-              <w:rPr>
-                <w:b/>
-                <w:bCs/>
-              </w:rPr>
-              <w:t xml:space="preserve"> </w:t>
-            </w:r>
-            <w:r>
-              <w:t xml:space="preserve">hoặc </w:t>
-            </w:r>
-            <w:r>
-              <w:t xml:space="preserve">để tăng hoặc giảm số lượng sản phẩm. </w:t>
+              <w:t xml:space="preserve">“+”, “–“  </w:t>
+            </w:r>
+            <w:r>
+              <w:t xml:space="preserve">hoặc để tăng hoặc giảm số lượng sản phẩm. </w:t>
             </w:r>
             <w:r>
               <w:rPr>
@@ -705,6 +645,7 @@
         <w:tc>
           <w:tcPr>
             <w:tcW w:w="2995" w:type="dxa"/>
+            <w:vMerge/>
           </w:tcPr>
           <w:p>
             <w:pPr>

--- a/Nam3_HK1/CNPM_SoftTech/Focused Usecase/Nguyên Lộc/FU_QuảnLíGiỏHàng.docx
+++ b/Nam3_HK1/CNPM_SoftTech/Focused Usecase/Nguyên Lộc/FU_QuảnLíGiỏHàng.docx
@@ -393,13 +393,6 @@
             <w:r>
               <w:t xml:space="preserve">hoặc ấn vào icon Giỏ hàng. </w:t>
             </w:r>
-            <w:r>
-              <w:rPr>
-                <w:b/>
-                <w:bCs/>
-              </w:rPr>
-              <w:t>E1</w:t>
-            </w:r>
           </w:p>
         </w:tc>
         <w:tc>
@@ -592,7 +585,14 @@
                 <w:b/>
                 <w:bCs/>
               </w:rPr>
-              <w:t>E2</w:t>
+              <w:t>E</w:t>
+            </w:r>
+            <w:r>
+              <w:rPr>
+                <w:b/>
+                <w:bCs/>
+              </w:rPr>
+              <w:t>1</w:t>
             </w:r>
           </w:p>
         </w:tc>
@@ -913,56 +913,19 @@
               <w:rPr>
                 <w:b/>
               </w:rPr>
-              <w:t>E1</w:t>
+              <w:t>E</w:t>
+            </w:r>
+            <w:r>
+              <w:rPr>
+                <w:b/>
+              </w:rPr>
+              <w:t>1</w:t>
             </w:r>
             <w:r>
               <w:rPr>
                 <w:b/>
               </w:rPr>
               <w:t xml:space="preserve">. </w:t>
-            </w:r>
-            <w:r>
-              <w:rPr>
-                <w:bCs/>
-              </w:rPr>
-              <w:t>Nếu giỏ hàng của khách hàng trống thì hệ thống sẽ</w:t>
-            </w:r>
-            <w:r>
-              <w:rPr>
-                <w:bCs/>
-              </w:rPr>
-              <w:t xml:space="preserve"> hiển thị</w:t>
-            </w:r>
-            <w:r>
-              <w:rPr>
-                <w:bCs/>
-              </w:rPr>
-              <w:t xml:space="preserve"> “Giỏ hàng </w:t>
-            </w:r>
-            <w:r>
-              <w:rPr>
-                <w:bCs/>
-              </w:rPr>
-              <w:t xml:space="preserve">của bạn đang </w:t>
-            </w:r>
-            <w:r>
-              <w:rPr>
-                <w:bCs/>
-              </w:rPr>
-              <w:t>trống” đến cho khách hàng.</w:t>
-            </w:r>
-          </w:p>
-          <w:p>
-            <w:pPr>
-              <w:rPr>
-                <w:bCs/>
-              </w:rPr>
-            </w:pPr>
-            <w:r>
-              <w:rPr>
-                <w:b/>
-              </w:rPr>
-              <w:t xml:space="preserve">E2. </w:t>
             </w:r>
             <w:r>
               <w:rPr>
@@ -1182,7 +1145,7 @@
           </w:tcPr>
           <w:p>
             <w:r>
-              <w:t>Hệ thống hiển thị danh sách sản phẩm mà khách hàng đã chọn.</w:t>
+              <w:t>Khách hàng phải có ít nhất 1 sản phẩm trong giỏ hàng.</w:t>
             </w:r>
           </w:p>
         </w:tc>
@@ -1194,14 +1157,31 @@
         <w:tc>
           <w:tcPr>
             <w:tcW w:w="2995" w:type="dxa"/>
-            <w:vMerge/>
-          </w:tcPr>
-          <w:p>
-            <w:pPr>
-              <w:rPr>
-                <w:b/>
-              </w:rPr>
-            </w:pPr>
+          </w:tcPr>
+          <w:p>
+            <w:pPr>
+              <w:rPr>
+                <w:b/>
+              </w:rPr>
+            </w:pPr>
+            <w:r>
+              <w:rPr>
+                <w:b/>
+              </w:rPr>
+              <w:t>Post</w:t>
+            </w:r>
+            <w:r>
+              <w:rPr>
+                <w:b/>
+              </w:rPr>
+              <w:t>-</w:t>
+            </w:r>
+            <w:r>
+              <w:rPr>
+                <w:b/>
+              </w:rPr>
+              <w:t>Conditions</w:t>
+            </w:r>
           </w:p>
         </w:tc>
         <w:tc>
@@ -1211,7 +1191,7 @@
           </w:tcPr>
           <w:p>
             <w:r>
-              <w:t>Khách hàng phải có ít nhất 1 sản phẩm trong giỏ hàng.</w:t>
+              <w:t>Cập nhật và hiển thị số lượng sản phẩm trong giỏ hàng</w:t>
             </w:r>
           </w:p>
         </w:tc>
@@ -1234,19 +1214,7 @@
               <w:rPr>
                 <w:b/>
               </w:rPr>
-              <w:t>Post</w:t>
-            </w:r>
-            <w:r>
-              <w:rPr>
-                <w:b/>
-              </w:rPr>
-              <w:t>-</w:t>
-            </w:r>
-            <w:r>
-              <w:rPr>
-                <w:b/>
-              </w:rPr>
-              <w:t>Conditions</w:t>
+              <w:t>Reference Business Rules</w:t>
             </w:r>
           </w:p>
         </w:tc>
@@ -1257,7 +1225,7 @@
           </w:tcPr>
           <w:p>
             <w:r>
-              <w:t>Cập nhật và hiển thị số lượng sản phẩm trong giỏ hàng</w:t>
+              <w:t>None.</w:t>
             </w:r>
           </w:p>
         </w:tc>
@@ -1280,7 +1248,7 @@
               <w:rPr>
                 <w:b/>
               </w:rPr>
-              <w:t>Reference Business Rules</w:t>
+              <w:t>Author</w:t>
             </w:r>
           </w:p>
         </w:tc>
@@ -1291,7 +1259,7 @@
           </w:tcPr>
           <w:p>
             <w:r>
-              <w:t>None.</w:t>
+              <w:t>Nhóm 6</w:t>
             </w:r>
           </w:p>
         </w:tc>
@@ -1314,7 +1282,7 @@
               <w:rPr>
                 <w:b/>
               </w:rPr>
-              <w:t>Author</w:t>
+              <w:t>Date</w:t>
             </w:r>
           </w:p>
         </w:tc>
@@ -1325,40 +1293,6 @@
           </w:tcPr>
           <w:p>
             <w:r>
-              <w:t>Nhóm 6</w:t>
-            </w:r>
-          </w:p>
-        </w:tc>
-      </w:tr>
-      <w:tr>
-        <w:trPr>
-          <w:trHeight w:val="447"/>
-        </w:trPr>
-        <w:tc>
-          <w:tcPr>
-            <w:tcW w:w="2995" w:type="dxa"/>
-          </w:tcPr>
-          <w:p>
-            <w:pPr>
-              <w:rPr>
-                <w:b/>
-              </w:rPr>
-            </w:pPr>
-            <w:r>
-              <w:rPr>
-                <w:b/>
-              </w:rPr>
-              <w:t>Date</w:t>
-            </w:r>
-          </w:p>
-        </w:tc>
-        <w:tc>
-          <w:tcPr>
-            <w:tcW w:w="5647" w:type="dxa"/>
-            <w:gridSpan w:val="3"/>
-          </w:tcPr>
-          <w:p>
-            <w:r>
               <w:t>4/10/2022</w:t>
             </w:r>
           </w:p>
@@ -1395,10 +1329,10 @@
               </w:rPr>
               <w:lastRenderedPageBreak/>
               <w:drawing>
-                <wp:inline distT="0" distB="0" distL="0" distR="0" wp14:anchorId="65669F19" wp14:editId="42577C69">
-                  <wp:extent cx="5350510" cy="8618855"/>
+                <wp:inline distT="0" distB="0" distL="0" distR="0" wp14:anchorId="41E77CE7" wp14:editId="5CC7B1C0">
+                  <wp:extent cx="5350510" cy="7907020"/>
                   <wp:effectExtent l="0" t="0" r="2540" b="0"/>
-                  <wp:docPr id="2" name="Picture 2"/>
+                  <wp:docPr id="5" name="Picture 5" descr="Diagram&#10;&#10;Description automatically generated"/>
                   <wp:cNvGraphicFramePr>
                     <a:graphicFrameLocks xmlns:a="http://schemas.openxmlformats.org/drawingml/2006/main" noChangeAspect="1"/>
                   </wp:cNvGraphicFramePr>
@@ -1406,7 +1340,7 @@
                     <a:graphicData uri="http://schemas.openxmlformats.org/drawingml/2006/picture">
                       <pic:pic xmlns:pic="http://schemas.openxmlformats.org/drawingml/2006/picture">
                         <pic:nvPicPr>
-                          <pic:cNvPr id="2" name="Picture 2"/>
+                          <pic:cNvPr id="5" name="Picture 5" descr="Diagram&#10;&#10;Description automatically generated"/>
                           <pic:cNvPicPr/>
                         </pic:nvPicPr>
                         <pic:blipFill>
@@ -1424,7 +1358,7 @@
                         <pic:spPr>
                           <a:xfrm>
                             <a:off x="0" y="0"/>
-                            <a:ext cx="5350510" cy="8618855"/>
+                            <a:ext cx="5350510" cy="7907020"/>
                           </a:xfrm>
                           <a:prstGeom prst="rect">
                             <a:avLst/>
